--- a/Dokumentacja.docx
+++ b/Dokumentacja.docx
@@ -35,7 +35,21 @@
           <w:sz w:val="24"/>
           <w:szCs w:val="24"/>
         </w:rPr>
-        <w:t>Dokumentacja</w:t>
+        <w:t>Dokumentacj</w:t>
+      </w:r>
+      <w:r>
+        <w:rPr>
+          <w:sz w:val="24"/>
+          <w:szCs w:val="24"/>
+        </w:rPr>
+        <w:t>s</w:t>
+      </w:r>
+      <w:r>
+        <w:rPr>
+          <w:sz w:val="24"/>
+          <w:szCs w:val="24"/>
+        </w:rPr>
+        <w:t>a</w:t>
       </w:r>
     </w:p>
     <w:p>
@@ -115,6 +129,27 @@
           <w:szCs w:val="24"/>
         </w:rPr>
         <w:t>Dodatkowo w aplikacji została wykorzystana baza danych SQLite.</w:t>
+      </w:r>
+    </w:p>
+    <w:p>
+      <w:pPr>
+        <w:pStyle w:val="Akapitzlist"/>
+        <w:numPr>
+          <w:ilvl w:val="0"/>
+          <w:numId w:val="1"/>
+        </w:numPr>
+        <w:jc w:val="both"/>
+        <w:rPr>
+          <w:sz w:val="24"/>
+          <w:szCs w:val="24"/>
+        </w:rPr>
+      </w:pPr>
+      <w:r>
+        <w:rPr>
+          <w:sz w:val="24"/>
+          <w:szCs w:val="24"/>
+        </w:rPr>
+        <w:t>Serwer aplikacji wykorzystuje Nginx</w:t>
       </w:r>
     </w:p>
     <w:p>
